--- a/Softskill assignment.docx
+++ b/Softskill assignment.docx
@@ -688,6 +688,412 @@
           <w:szCs w:val="28"/>
         </w:rPr>
       </w:pPr>
+    </w:p>
+    <w:p>
+      <w:pPr>
+        <w:rPr>
+          <w:rFonts w:ascii="Arial Black" w:hAnsi="Arial Black"/>
+          <w:sz w:val="28"/>
+          <w:szCs w:val="28"/>
+        </w:rPr>
+      </w:pPr>
+    </w:p>
+    <w:p>
+      <w:pPr>
+        <w:rPr>
+          <w:rFonts w:ascii="Arial Black" w:hAnsi="Arial Black"/>
+          <w:sz w:val="32"/>
+          <w:szCs w:val="32"/>
+        </w:rPr>
+      </w:pPr>
+      <w:r>
+        <w:rPr>
+          <w:rFonts w:ascii="Arial Black" w:hAnsi="Arial Black"/>
+          <w:sz w:val="32"/>
+          <w:szCs w:val="32"/>
+        </w:rPr>
+        <w:lastRenderedPageBreak/>
+        <w:t>Subject:  Requesting boss for help in new project</w:t>
+      </w:r>
+    </w:p>
+    <w:p>
+      <w:pPr>
+        <w:rPr>
+          <w:rFonts w:ascii="Arial Black" w:hAnsi="Arial Black"/>
+          <w:sz w:val="32"/>
+          <w:szCs w:val="32"/>
+        </w:rPr>
+      </w:pPr>
+      <w:r>
+        <w:rPr>
+          <w:rFonts w:ascii="Arial Black" w:hAnsi="Arial Black"/>
+          <w:sz w:val="32"/>
+          <w:szCs w:val="32"/>
+        </w:rPr>
+        <w:t>Dear Prashant sir,</w:t>
+      </w:r>
+    </w:p>
+    <w:p>
+      <w:pPr>
+        <w:rPr>
+          <w:rFonts w:ascii="Arial Black" w:hAnsi="Arial Black"/>
+          <w:sz w:val="32"/>
+          <w:szCs w:val="32"/>
+        </w:rPr>
+      </w:pPr>
+    </w:p>
+    <w:p>
+      <w:pPr>
+        <w:rPr>
+          <w:rFonts w:ascii="Arial Black" w:hAnsi="Arial Black"/>
+          <w:sz w:val="32"/>
+          <w:szCs w:val="32"/>
+        </w:rPr>
+      </w:pPr>
+      <w:r>
+        <w:rPr>
+          <w:rFonts w:ascii="Arial Black" w:hAnsi="Arial Black"/>
+          <w:sz w:val="32"/>
+          <w:szCs w:val="32"/>
+        </w:rPr>
+        <w:t>I hope this message finds you well.</w:t>
+      </w:r>
+    </w:p>
+    <w:p>
+      <w:pPr>
+        <w:rPr>
+          <w:rFonts w:ascii="Arial Black" w:hAnsi="Arial Black"/>
+          <w:sz w:val="32"/>
+          <w:szCs w:val="32"/>
+        </w:rPr>
+      </w:pPr>
+    </w:p>
+    <w:p>
+      <w:pPr>
+        <w:rPr>
+          <w:rFonts w:ascii="Arial Black" w:hAnsi="Arial Black"/>
+          <w:sz w:val="32"/>
+          <w:szCs w:val="32"/>
+        </w:rPr>
+      </w:pPr>
+      <w:r>
+        <w:rPr>
+          <w:rFonts w:ascii="Arial Black" w:hAnsi="Arial Black"/>
+          <w:sz w:val="32"/>
+          <w:szCs w:val="32"/>
+        </w:rPr>
+        <w:t>I am writing this to you as I have some issues in the new project you have given to me. As I tried many times I am facing the same issues so I need your valuable guidance.</w:t>
+      </w:r>
+    </w:p>
+    <w:p>
+      <w:pPr>
+        <w:rPr>
+          <w:rFonts w:ascii="Arial Black" w:hAnsi="Arial Black"/>
+          <w:sz w:val="32"/>
+          <w:szCs w:val="32"/>
+        </w:rPr>
+      </w:pPr>
+    </w:p>
+    <w:p>
+      <w:pPr>
+        <w:rPr>
+          <w:rFonts w:ascii="Arial Black" w:hAnsi="Arial Black"/>
+          <w:sz w:val="32"/>
+          <w:szCs w:val="32"/>
+        </w:rPr>
+      </w:pPr>
+      <w:r>
+        <w:rPr>
+          <w:rFonts w:ascii="Arial Black" w:hAnsi="Arial Black"/>
+          <w:sz w:val="32"/>
+          <w:szCs w:val="32"/>
+        </w:rPr>
+        <w:t>If you have time, could we arrange a brief meeting and discuss about the project or you can give feedback via email. I would appreciate your input on this new project.</w:t>
+      </w:r>
+    </w:p>
+    <w:p>
+      <w:pPr>
+        <w:rPr>
+          <w:rFonts w:ascii="Arial Black" w:hAnsi="Arial Black"/>
+          <w:sz w:val="32"/>
+          <w:szCs w:val="32"/>
+        </w:rPr>
+      </w:pPr>
+    </w:p>
+    <w:p>
+      <w:pPr>
+        <w:rPr>
+          <w:rFonts w:ascii="Arial Black" w:hAnsi="Arial Black"/>
+          <w:sz w:val="32"/>
+          <w:szCs w:val="32"/>
+        </w:rPr>
+      </w:pPr>
+      <w:r>
+        <w:rPr>
+          <w:rFonts w:ascii="Arial Black" w:hAnsi="Arial Black"/>
+          <w:sz w:val="32"/>
+          <w:szCs w:val="32"/>
+        </w:rPr>
+        <w:t>Thank you in advance for your support. And I am very much excited about the further meeting.</w:t>
+      </w:r>
+    </w:p>
+    <w:p>
+      <w:pPr>
+        <w:rPr>
+          <w:rFonts w:ascii="Arial Black" w:hAnsi="Arial Black"/>
+          <w:sz w:val="32"/>
+          <w:szCs w:val="32"/>
+        </w:rPr>
+      </w:pPr>
+    </w:p>
+    <w:p>
+      <w:pPr>
+        <w:rPr>
+          <w:rFonts w:ascii="Arial Black" w:hAnsi="Arial Black"/>
+          <w:sz w:val="32"/>
+          <w:szCs w:val="32"/>
+        </w:rPr>
+      </w:pPr>
+      <w:r>
+        <w:rPr>
+          <w:rFonts w:ascii="Arial Black" w:hAnsi="Arial Black"/>
+          <w:sz w:val="32"/>
+          <w:szCs w:val="32"/>
+        </w:rPr>
+        <w:t>Best Regards,</w:t>
+      </w:r>
+    </w:p>
+    <w:p>
+      <w:pPr>
+        <w:rPr>
+          <w:rFonts w:ascii="Arial Black" w:hAnsi="Arial Black"/>
+          <w:sz w:val="32"/>
+          <w:szCs w:val="32"/>
+        </w:rPr>
+      </w:pPr>
+      <w:r>
+        <w:rPr>
+          <w:rFonts w:ascii="Arial Black" w:hAnsi="Arial Black"/>
+          <w:sz w:val="32"/>
+          <w:szCs w:val="32"/>
+        </w:rPr>
+        <w:t>Lucky Tiwari</w:t>
+      </w:r>
+    </w:p>
+    <w:p>
+      <w:pPr>
+        <w:rPr>
+          <w:rFonts w:ascii="Arial Black" w:hAnsi="Arial Black"/>
+          <w:sz w:val="32"/>
+          <w:szCs w:val="32"/>
+        </w:rPr>
+      </w:pPr>
+      <w:r>
+        <w:rPr>
+          <w:rFonts w:ascii="Arial Black" w:hAnsi="Arial Black"/>
+          <w:sz w:val="32"/>
+          <w:szCs w:val="32"/>
+        </w:rPr>
+        <w:t>Backend Developer</w:t>
+      </w:r>
+    </w:p>
+    <w:p>
+      <w:pPr>
+        <w:rPr>
+          <w:rFonts w:ascii="Arial Black" w:hAnsi="Arial Black"/>
+          <w:sz w:val="32"/>
+          <w:szCs w:val="32"/>
+        </w:rPr>
+      </w:pPr>
+      <w:r>
+        <w:rPr>
+          <w:rFonts w:ascii="Arial Black" w:hAnsi="Arial Black"/>
+          <w:sz w:val="32"/>
+          <w:szCs w:val="32"/>
+        </w:rPr>
+        <w:t>Contact: 9016313945</w:t>
+      </w:r>
+    </w:p>
+    <w:p>
+      <w:pPr>
+        <w:rPr>
+          <w:rFonts w:ascii="Arial Black" w:hAnsi="Arial Black"/>
+          <w:sz w:val="32"/>
+          <w:szCs w:val="32"/>
+        </w:rPr>
+      </w:pPr>
+      <w:r>
+        <w:rPr>
+          <w:rFonts w:ascii="Arial Black" w:hAnsi="Arial Black"/>
+          <w:sz w:val="32"/>
+          <w:szCs w:val="32"/>
+        </w:rPr>
+        <w:lastRenderedPageBreak/>
+        <w:t>Subject: Resignation from web developer post</w:t>
+      </w:r>
+    </w:p>
+    <w:p>
+      <w:pPr>
+        <w:rPr>
+          <w:rFonts w:ascii="Arial Black" w:hAnsi="Arial Black"/>
+          <w:sz w:val="32"/>
+          <w:szCs w:val="32"/>
+        </w:rPr>
+      </w:pPr>
+      <w:r>
+        <w:rPr>
+          <w:rFonts w:ascii="Arial Black" w:hAnsi="Arial Black"/>
+          <w:sz w:val="32"/>
+          <w:szCs w:val="32"/>
+        </w:rPr>
+        <w:t>Dear Sir,</w:t>
+      </w:r>
+    </w:p>
+    <w:p>
+      <w:pPr>
+        <w:rPr>
+          <w:rFonts w:ascii="Arial Black" w:hAnsi="Arial Black"/>
+          <w:sz w:val="32"/>
+          <w:szCs w:val="32"/>
+        </w:rPr>
+      </w:pPr>
+    </w:p>
+    <w:p>
+      <w:pPr>
+        <w:rPr>
+          <w:rFonts w:ascii="Arial Black" w:hAnsi="Arial Black"/>
+          <w:sz w:val="32"/>
+          <w:szCs w:val="32"/>
+        </w:rPr>
+      </w:pPr>
+      <w:r>
+        <w:rPr>
+          <w:rFonts w:ascii="Arial Black" w:hAnsi="Arial Black"/>
+          <w:sz w:val="32"/>
+          <w:szCs w:val="32"/>
+        </w:rPr>
+        <w:t>I hope this message finds you well.</w:t>
+      </w:r>
+    </w:p>
+    <w:p>
+      <w:pPr>
+        <w:rPr>
+          <w:rFonts w:ascii="Arial Black" w:hAnsi="Arial Black"/>
+          <w:sz w:val="32"/>
+          <w:szCs w:val="32"/>
+        </w:rPr>
+      </w:pPr>
+      <w:r>
+        <w:rPr>
+          <w:rFonts w:ascii="Arial Black" w:hAnsi="Arial Black"/>
+          <w:sz w:val="32"/>
+          <w:szCs w:val="32"/>
+        </w:rPr>
+        <w:t>I am writing to formally resign from my position as web developer in the company.</w:t>
+      </w:r>
+    </w:p>
+    <w:p>
+      <w:pPr>
+        <w:rPr>
+          <w:rFonts w:ascii="Arial Black" w:hAnsi="Arial Black"/>
+          <w:sz w:val="32"/>
+          <w:szCs w:val="32"/>
+        </w:rPr>
+      </w:pPr>
+    </w:p>
+    <w:p>
+      <w:pPr>
+        <w:rPr>
+          <w:rFonts w:ascii="Arial Black" w:hAnsi="Arial Black"/>
+          <w:sz w:val="32"/>
+          <w:szCs w:val="32"/>
+        </w:rPr>
+      </w:pPr>
+      <w:r>
+        <w:rPr>
+          <w:rFonts w:ascii="Arial Black" w:hAnsi="Arial Black"/>
+          <w:sz w:val="32"/>
+          <w:szCs w:val="32"/>
+        </w:rPr>
+        <w:t xml:space="preserve">Recently, I have been </w:t>
+      </w:r>
+      <w:r>
+        <w:rPr>
+          <w:rFonts w:ascii="Arial Black" w:hAnsi="Arial Black"/>
+          <w:sz w:val="32"/>
+          <w:szCs w:val="32"/>
+        </w:rPr>
+        <w:t>offered a new job opportunity which is I think is suitable for my long term career goals so I decided to accept it. Over the next 2 weeks, I will ensure that I am available to assist with any queries or training replacement needs.</w:t>
+      </w:r>
+    </w:p>
+    <w:p>
+      <w:pPr>
+        <w:rPr>
+          <w:rFonts w:ascii="Arial Black" w:hAnsi="Arial Black"/>
+          <w:sz w:val="32"/>
+          <w:szCs w:val="32"/>
+        </w:rPr>
+      </w:pPr>
+    </w:p>
+    <w:p>
+      <w:pPr>
+        <w:rPr>
+          <w:rFonts w:ascii="Arial Black" w:hAnsi="Arial Black"/>
+          <w:sz w:val="32"/>
+          <w:szCs w:val="32"/>
+        </w:rPr>
+      </w:pPr>
+      <w:r>
+        <w:rPr>
+          <w:rFonts w:ascii="Arial Black" w:hAnsi="Arial Black"/>
+          <w:sz w:val="32"/>
+          <w:szCs w:val="32"/>
+        </w:rPr>
+        <w:t>Thank you for your guidance and support during my tenure.</w:t>
+      </w:r>
+    </w:p>
+    <w:p>
+      <w:pPr>
+        <w:rPr>
+          <w:rFonts w:ascii="Arial Black" w:hAnsi="Arial Black"/>
+          <w:sz w:val="32"/>
+          <w:szCs w:val="32"/>
+        </w:rPr>
+      </w:pPr>
+    </w:p>
+    <w:p>
+      <w:pPr>
+        <w:rPr>
+          <w:rFonts w:ascii="Arial Black" w:hAnsi="Arial Black"/>
+          <w:sz w:val="32"/>
+          <w:szCs w:val="32"/>
+        </w:rPr>
+      </w:pPr>
+      <w:r>
+        <w:rPr>
+          <w:rFonts w:ascii="Arial Black" w:hAnsi="Arial Black"/>
+          <w:sz w:val="32"/>
+          <w:szCs w:val="32"/>
+        </w:rPr>
+        <w:t>Sincerely,</w:t>
+      </w:r>
+    </w:p>
+    <w:p>
+      <w:pPr>
+        <w:rPr>
+          <w:rFonts w:ascii="Arial Black" w:hAnsi="Arial Black"/>
+          <w:sz w:val="32"/>
+          <w:szCs w:val="32"/>
+        </w:rPr>
+      </w:pPr>
+      <w:r>
+        <w:rPr>
+          <w:rFonts w:ascii="Arial Black" w:hAnsi="Arial Black"/>
+          <w:sz w:val="32"/>
+          <w:szCs w:val="32"/>
+        </w:rPr>
+        <w:t>Lucky Tiwari.</w:t>
+      </w:r>
       <w:bookmarkStart w:id="0" w:name="_GoBack"/>
       <w:bookmarkEnd w:id="0"/>
     </w:p>
@@ -695,226 +1101,10 @@
       <w:pPr>
         <w:rPr>
           <w:rFonts w:ascii="Arial Black" w:hAnsi="Arial Black"/>
-          <w:sz w:val="28"/>
-          <w:szCs w:val="28"/>
-        </w:rPr>
-      </w:pPr>
-    </w:p>
-    <w:p>
-      <w:pPr>
-        <w:rPr>
-          <w:rFonts w:ascii="Arial Black" w:hAnsi="Arial Black"/>
-          <w:sz w:val="32"/>
-          <w:szCs w:val="32"/>
-        </w:rPr>
-      </w:pPr>
-      <w:r>
-        <w:rPr>
-          <w:rFonts w:ascii="Arial Black" w:hAnsi="Arial Black"/>
-          <w:sz w:val="32"/>
-          <w:szCs w:val="32"/>
-        </w:rPr>
-        <w:lastRenderedPageBreak/>
-        <w:t>Subject:  Requesting boss for help in new project</w:t>
-      </w:r>
-    </w:p>
-    <w:p>
-      <w:pPr>
-        <w:rPr>
-          <w:rFonts w:ascii="Arial Black" w:hAnsi="Arial Black"/>
-          <w:sz w:val="32"/>
-          <w:szCs w:val="32"/>
-        </w:rPr>
-      </w:pPr>
-      <w:r>
-        <w:rPr>
-          <w:rFonts w:ascii="Arial Black" w:hAnsi="Arial Black"/>
-          <w:sz w:val="32"/>
-          <w:szCs w:val="32"/>
-        </w:rPr>
-        <w:t>Dear Prashant sir,</w:t>
-      </w:r>
-    </w:p>
-    <w:p>
-      <w:pPr>
-        <w:rPr>
-          <w:rFonts w:ascii="Arial Black" w:hAnsi="Arial Black"/>
-          <w:sz w:val="32"/>
-          <w:szCs w:val="32"/>
-        </w:rPr>
-      </w:pPr>
-    </w:p>
-    <w:p>
-      <w:pPr>
-        <w:rPr>
-          <w:rFonts w:ascii="Arial Black" w:hAnsi="Arial Black"/>
-          <w:sz w:val="32"/>
-          <w:szCs w:val="32"/>
-        </w:rPr>
-      </w:pPr>
-      <w:r>
-        <w:rPr>
-          <w:rFonts w:ascii="Arial Black" w:hAnsi="Arial Black"/>
-          <w:sz w:val="32"/>
-          <w:szCs w:val="32"/>
-        </w:rPr>
-        <w:t>I hope this message finds you well.</w:t>
-      </w:r>
-    </w:p>
-    <w:p>
-      <w:pPr>
-        <w:rPr>
-          <w:rFonts w:ascii="Arial Black" w:hAnsi="Arial Black"/>
-          <w:sz w:val="32"/>
-          <w:szCs w:val="32"/>
-        </w:rPr>
-      </w:pPr>
-    </w:p>
-    <w:p>
-      <w:pPr>
-        <w:rPr>
-          <w:rFonts w:ascii="Arial Black" w:hAnsi="Arial Black"/>
-          <w:sz w:val="32"/>
-          <w:szCs w:val="32"/>
-        </w:rPr>
-      </w:pPr>
-      <w:r>
-        <w:rPr>
-          <w:rFonts w:ascii="Arial Black" w:hAnsi="Arial Black"/>
-          <w:sz w:val="32"/>
-          <w:szCs w:val="32"/>
-        </w:rPr>
-        <w:t>I am writing this to you as I have some issues in the new project you have given to me. As I tried many times I am facing the same issues so I need your valuable guidance.</w:t>
-      </w:r>
-    </w:p>
-    <w:p>
-      <w:pPr>
-        <w:rPr>
-          <w:rFonts w:ascii="Arial Black" w:hAnsi="Arial Black"/>
-          <w:sz w:val="32"/>
-          <w:szCs w:val="32"/>
-        </w:rPr>
-      </w:pPr>
-    </w:p>
-    <w:p>
-      <w:pPr>
-        <w:rPr>
-          <w:rFonts w:ascii="Arial Black" w:hAnsi="Arial Black"/>
-          <w:sz w:val="32"/>
-          <w:szCs w:val="32"/>
-        </w:rPr>
-      </w:pPr>
-      <w:r>
-        <w:rPr>
-          <w:rFonts w:ascii="Arial Black" w:hAnsi="Arial Black"/>
-          <w:sz w:val="32"/>
-          <w:szCs w:val="32"/>
-        </w:rPr>
-        <w:t>If you have time, could we arrange a brief meeting and discuss about the project or you can give feedback via email. I would appreciate your input on this new project.</w:t>
-      </w:r>
-    </w:p>
-    <w:p>
-      <w:pPr>
-        <w:rPr>
-          <w:rFonts w:ascii="Arial Black" w:hAnsi="Arial Black"/>
-          <w:sz w:val="32"/>
-          <w:szCs w:val="32"/>
-        </w:rPr>
-      </w:pPr>
-    </w:p>
-    <w:p>
-      <w:pPr>
-        <w:rPr>
-          <w:rFonts w:ascii="Arial Black" w:hAnsi="Arial Black"/>
-          <w:sz w:val="32"/>
-          <w:szCs w:val="32"/>
-        </w:rPr>
-      </w:pPr>
-      <w:r>
-        <w:rPr>
-          <w:rFonts w:ascii="Arial Black" w:hAnsi="Arial Black"/>
-          <w:sz w:val="32"/>
-          <w:szCs w:val="32"/>
-        </w:rPr>
-        <w:t>Thank you in advance for your support. And I am very much excited about the further meeting.</w:t>
-      </w:r>
-    </w:p>
-    <w:p>
-      <w:pPr>
-        <w:rPr>
-          <w:rFonts w:ascii="Arial Black" w:hAnsi="Arial Black"/>
-          <w:sz w:val="32"/>
-          <w:szCs w:val="32"/>
-        </w:rPr>
-      </w:pPr>
-    </w:p>
-    <w:p>
-      <w:pPr>
-        <w:rPr>
-          <w:rFonts w:ascii="Arial Black" w:hAnsi="Arial Black"/>
-          <w:sz w:val="32"/>
-          <w:szCs w:val="32"/>
-        </w:rPr>
-      </w:pPr>
-      <w:r>
-        <w:rPr>
-          <w:rFonts w:ascii="Arial Black" w:hAnsi="Arial Black"/>
-          <w:sz w:val="32"/>
-          <w:szCs w:val="32"/>
-        </w:rPr>
-        <w:t>Best Regards,</w:t>
-      </w:r>
-    </w:p>
-    <w:p>
-      <w:pPr>
-        <w:rPr>
-          <w:rFonts w:ascii="Arial Black" w:hAnsi="Arial Black"/>
-          <w:sz w:val="32"/>
-          <w:szCs w:val="32"/>
-        </w:rPr>
-      </w:pPr>
-      <w:r>
-        <w:rPr>
-          <w:rFonts w:ascii="Arial Black" w:hAnsi="Arial Black"/>
-          <w:sz w:val="32"/>
-          <w:szCs w:val="32"/>
-        </w:rPr>
-        <w:t>Lucky Tiwari</w:t>
-      </w:r>
-    </w:p>
-    <w:p>
-      <w:pPr>
-        <w:rPr>
-          <w:rFonts w:ascii="Arial Black" w:hAnsi="Arial Black"/>
-          <w:sz w:val="32"/>
-          <w:szCs w:val="32"/>
-        </w:rPr>
-      </w:pPr>
-      <w:r>
-        <w:rPr>
-          <w:rFonts w:ascii="Arial Black" w:hAnsi="Arial Black"/>
-          <w:sz w:val="32"/>
-          <w:szCs w:val="32"/>
-        </w:rPr>
-        <w:t>Backend Developer</w:t>
-      </w:r>
-    </w:p>
-    <w:p>
-      <w:pPr>
-        <w:rPr>
-          <w:rFonts w:ascii="Arial Black" w:hAnsi="Arial Black"/>
-          <w:sz w:val="32"/>
-          <w:szCs w:val="32"/>
-        </w:rPr>
-      </w:pPr>
-      <w:r>
-        <w:rPr>
-          <w:rFonts w:ascii="Arial Black" w:hAnsi="Arial Black"/>
-          <w:sz w:val="32"/>
-          <w:szCs w:val="32"/>
-        </w:rPr>
-        <w:t>Contact: 9016313945</w:t>
-      </w:r>
+          <w:sz w:val="32"/>
+          <w:szCs w:val="32"/>
+        </w:rPr>
+      </w:pPr>
     </w:p>
     <w:sectPr>
       <w:pgSz w:w="12240" w:h="15840"/>
